--- a/Artefatos/10. Fronteira Sistêmica.docx
+++ b/Artefatos/10. Fronteira Sistêmica.docx
@@ -1,11 +1,12 @@
 
 <file path=word/document.xml><?xml version="1.0" encoding="utf-8"?>
-<w:document xmlns:wpc="http://schemas.microsoft.com/office/word/2010/wordprocessingCanvas" xmlns:mc="http://schemas.openxmlformats.org/markup-compatibility/2006" xmlns:o="urn:schemas-microsoft-com:office:office" xmlns:r="http://schemas.openxmlformats.org/officeDocument/2006/relationships" xmlns:m="http://schemas.openxmlformats.org/officeDocument/2006/math" xmlns:v="urn:schemas-microsoft-com:vml" xmlns:wp14="http://schemas.microsoft.com/office/word/2010/wordprocessingDrawing" xmlns:wp="http://schemas.openxmlformats.org/drawingml/2006/wordprocessingDrawing" xmlns:w10="urn:schemas-microsoft-com:office:word" xmlns:w="http://schemas.openxmlformats.org/wordprocessingml/2006/main" xmlns:w14="http://schemas.microsoft.com/office/word/2010/wordml" xmlns:w15="http://schemas.microsoft.com/office/word/2012/wordml" xmlns:wpg="http://schemas.microsoft.com/office/word/2010/wordprocessingGroup" xmlns:wpi="http://schemas.microsoft.com/office/word/2010/wordprocessingInk" xmlns:wne="http://schemas.microsoft.com/office/word/2006/wordml" xmlns:wps="http://schemas.microsoft.com/office/word/2010/wordprocessingShape" mc:Ignorable="w14 w15 wp14">
+<w:document xmlns:o="urn:schemas-microsoft-com:office:office" xmlns:r="http://schemas.openxmlformats.org/officeDocument/2006/relationships" xmlns:v="urn:schemas-microsoft-com:vml" xmlns:w="http://schemas.openxmlformats.org/wordprocessingml/2006/main" xmlns:w10="urn:schemas-microsoft-com:office:word" xmlns:wp="http://schemas.openxmlformats.org/drawingml/2006/wordprocessingDrawing" xmlns:wps="http://schemas.microsoft.com/office/word/2010/wordprocessingShape" xmlns:wpg="http://schemas.microsoft.com/office/word/2010/wordprocessingGroup" xmlns:mc="http://schemas.openxmlformats.org/markup-compatibility/2006" xmlns:wp14="http://schemas.microsoft.com/office/word/2010/wordprocessingDrawing" xmlns:w14="http://schemas.microsoft.com/office/word/2010/wordml" mc:Ignorable="w14 wp14">
   <w:body>
     <w:p>
       <w:pPr>
-        <w:pStyle w:val="Ttulo"/>
+        <w:pStyle w:val="Ttulododocumento"/>
         <w:rPr>
+          <w:b/>
           <w:b/>
         </w:rPr>
       </w:pPr>
@@ -17,20 +18,28 @@
       </w:r>
     </w:p>
     <w:p>
-      <w:bookmarkStart w:id="0" w:name="_gjdgxs" w:colFirst="0" w:colLast="0"/>
-      <w:bookmarkEnd w:id="0"/>
-    </w:p>
-    <w:p>
-      <w:bookmarkStart w:id="1" w:name="_GoBack"/>
+      <w:pPr>
+        <w:pStyle w:val="Normal"/>
+        <w:rPr/>
+      </w:pPr>
+      <w:bookmarkStart w:id="0" w:name="_gjdgxs"/>
+      <w:bookmarkStart w:id="1" w:name="_gjdgxs"/>
+      <w:bookmarkEnd w:id="1"/>
       <w:r>
-        <w:rPr>
-          <w:noProof/>
-        </w:rPr>
+        <w:rPr/>
         <w:drawing>
-          <wp:inline distT="0" distB="0" distL="0" distR="0">
-            <wp:extent cx="6452543" cy="3133725"/>
-            <wp:effectExtent l="0" t="0" r="5715" b="0"/>
-            <wp:docPr id="1" name="Imagem 1"/>
+          <wp:anchor behindDoc="0" distT="0" distB="0" distL="114300" distR="114300" simplePos="0" locked="0" layoutInCell="1" allowOverlap="1" relativeHeight="2">
+            <wp:simplePos x="0" y="0"/>
+            <wp:positionH relativeFrom="column">
+              <wp:posOffset>-442595</wp:posOffset>
+            </wp:positionH>
+            <wp:positionV relativeFrom="paragraph">
+              <wp:posOffset>439420</wp:posOffset>
+            </wp:positionV>
+            <wp:extent cx="6730365" cy="3564255"/>
+            <wp:effectExtent l="0" t="0" r="0" b="0"/>
+            <wp:wrapSquare wrapText="bothSides"/>
+            <wp:docPr id="1" name="Imagem 2" descr=""/>
             <wp:cNvGraphicFramePr>
               <a:graphicFrameLocks xmlns:a="http://schemas.openxmlformats.org/drawingml/2006/main" noChangeAspect="1"/>
             </wp:cNvGraphicFramePr>
@@ -38,25 +47,21 @@
               <a:graphicData uri="http://schemas.openxmlformats.org/drawingml/2006/picture">
                 <pic:pic xmlns:pic="http://schemas.openxmlformats.org/drawingml/2006/picture">
                   <pic:nvPicPr>
-                    <pic:cNvPr id="1" name="capeta.png"/>
-                    <pic:cNvPicPr/>
+                    <pic:cNvPr id="1" name="Imagem 2" descr=""/>
+                    <pic:cNvPicPr>
+                      <a:picLocks noChangeAspect="1" noChangeArrowheads="1"/>
+                    </pic:cNvPicPr>
                   </pic:nvPicPr>
                   <pic:blipFill>
-                    <a:blip r:embed="rId4">
-                      <a:extLst>
-                        <a:ext uri="{28A0092B-C50C-407E-A947-70E740481C1C}">
-                          <a14:useLocalDpi xmlns:a14="http://schemas.microsoft.com/office/drawing/2010/main" val="0"/>
-                        </a:ext>
-                      </a:extLst>
-                    </a:blip>
+                    <a:blip r:embed="rId2"/>
                     <a:stretch>
                       <a:fillRect/>
                     </a:stretch>
                   </pic:blipFill>
-                  <pic:spPr>
+                  <pic:spPr bwMode="auto">
                     <a:xfrm>
                       <a:off x="0" y="0"/>
-                      <a:ext cx="6452543" cy="3133725"/>
+                      <a:ext cx="6730365" cy="3564255"/>
                     </a:xfrm>
                     <a:prstGeom prst="rect">
                       <a:avLst/>
@@ -65,49 +70,61 @@
                 </pic:pic>
               </a:graphicData>
             </a:graphic>
-          </wp:inline>
+          </wp:anchor>
         </w:drawing>
       </w:r>
-      <w:bookmarkEnd w:id="1"/>
+    </w:p>
+    <w:p>
+      <w:pPr>
+        <w:pStyle w:val="Normal"/>
+        <w:rPr/>
+      </w:pPr>
+      <w:bookmarkStart w:id="2" w:name="_GoBack"/>
+      <w:bookmarkStart w:id="3" w:name="_GoBack"/>
+      <w:bookmarkEnd w:id="3"/>
+      <w:r>
+        <w:rPr/>
+      </w:r>
     </w:p>
     <w:sectPr>
-      <w:pgSz w:w="11909" w:h="16834"/>
-      <w:pgMar w:top="1440" w:right="1440" w:bottom="1440" w:left="1440" w:header="0" w:footer="720" w:gutter="0"/>
-      <w:pgNumType w:start="1"/>
-      <w:cols w:space="720"/>
+      <w:type w:val="nextPage"/>
+      <w:pgSz w:w="11906" w:h="16838"/>
+      <w:pgMar w:left="1440" w:right="1440" w:header="0" w:top="1440" w:footer="0" w:bottom="1440" w:gutter="0"/>
+      <w:pgNumType w:start="1" w:fmt="decimal"/>
+      <w:formProt w:val="false"/>
+      <w:textDirection w:val="lrTb"/>
+      <w:docGrid w:type="default" w:linePitch="100" w:charSpace="4096"/>
     </w:sectPr>
   </w:body>
 </w:document>
 </file>
 
 <file path=word/styles.xml><?xml version="1.0" encoding="utf-8"?>
-<w:styles xmlns:mc="http://schemas.openxmlformats.org/markup-compatibility/2006" xmlns:r="http://schemas.openxmlformats.org/officeDocument/2006/relationships" xmlns:w="http://schemas.openxmlformats.org/wordprocessingml/2006/main" xmlns:w14="http://schemas.microsoft.com/office/word/2010/wordml" xmlns:w15="http://schemas.microsoft.com/office/word/2012/wordml" mc:Ignorable="w14 w15">
+<w:styles xmlns:w="http://schemas.openxmlformats.org/wordprocessingml/2006/main" xmlns:w14="http://schemas.microsoft.com/office/word/2010/wordml" xmlns:mc="http://schemas.openxmlformats.org/markup-compatibility/2006" mc:Ignorable="w14">
   <w:docDefaults>
     <w:rPrDefault>
       <w:rPr>
-        <w:rFonts w:ascii="Arial" w:eastAsia="Arial" w:hAnsi="Arial" w:cs="Arial"/>
+        <w:rFonts w:ascii="Arial" w:hAnsi="Arial" w:eastAsia="Arial" w:cs="Arial"/>
         <w:sz w:val="22"/>
         <w:szCs w:val="22"/>
         <w:lang w:val="pt-BR" w:eastAsia="pt-BR" w:bidi="ar-SA"/>
       </w:rPr>
     </w:rPrDefault>
     <w:pPrDefault>
-      <w:pPr>
-        <w:spacing w:line="276" w:lineRule="auto"/>
-      </w:pPr>
+      <w:pPr/>
     </w:pPrDefault>
   </w:docDefaults>
   <w:latentStyles w:defLockedState="0" w:defUIPriority="99" w:defSemiHidden="0" w:defUnhideWhenUsed="0" w:defQFormat="0" w:count="371">
     <w:lsdException w:name="Normal" w:uiPriority="0" w:qFormat="1"/>
     <w:lsdException w:name="heading 1" w:uiPriority="9" w:qFormat="1"/>
-    <w:lsdException w:name="heading 2" w:semiHidden="1" w:uiPriority="9" w:unhideWhenUsed="1" w:qFormat="1"/>
-    <w:lsdException w:name="heading 3" w:semiHidden="1" w:uiPriority="9" w:unhideWhenUsed="1" w:qFormat="1"/>
-    <w:lsdException w:name="heading 4" w:semiHidden="1" w:uiPriority="9" w:unhideWhenUsed="1" w:qFormat="1"/>
-    <w:lsdException w:name="heading 5" w:semiHidden="1" w:uiPriority="9" w:unhideWhenUsed="1" w:qFormat="1"/>
-    <w:lsdException w:name="heading 6" w:semiHidden="1" w:uiPriority="9" w:unhideWhenUsed="1" w:qFormat="1"/>
-    <w:lsdException w:name="heading 7" w:semiHidden="1" w:uiPriority="9" w:unhideWhenUsed="1" w:qFormat="1"/>
-    <w:lsdException w:name="heading 8" w:semiHidden="1" w:uiPriority="9" w:unhideWhenUsed="1" w:qFormat="1"/>
-    <w:lsdException w:name="heading 9" w:semiHidden="1" w:uiPriority="9" w:unhideWhenUsed="1" w:qFormat="1"/>
+    <w:lsdException w:name="heading 2" w:uiPriority="9" w:semiHidden="1" w:unhideWhenUsed="1" w:qFormat="1"/>
+    <w:lsdException w:name="heading 3" w:uiPriority="9" w:semiHidden="1" w:unhideWhenUsed="1" w:qFormat="1"/>
+    <w:lsdException w:name="heading 4" w:uiPriority="9" w:semiHidden="1" w:unhideWhenUsed="1" w:qFormat="1"/>
+    <w:lsdException w:name="heading 5" w:uiPriority="9" w:semiHidden="1" w:unhideWhenUsed="1" w:qFormat="1"/>
+    <w:lsdException w:name="heading 6" w:uiPriority="9" w:semiHidden="1" w:unhideWhenUsed="1" w:qFormat="1"/>
+    <w:lsdException w:name="heading 7" w:uiPriority="9" w:semiHidden="1" w:unhideWhenUsed="1" w:qFormat="1"/>
+    <w:lsdException w:name="heading 8" w:uiPriority="9" w:semiHidden="1" w:unhideWhenUsed="1" w:qFormat="1"/>
+    <w:lsdException w:name="heading 9" w:uiPriority="9" w:semiHidden="1" w:unhideWhenUsed="1" w:qFormat="1"/>
     <w:lsdException w:name="index 1" w:semiHidden="1" w:unhideWhenUsed="1"/>
     <w:lsdException w:name="index 2" w:semiHidden="1" w:unhideWhenUsed="1"/>
     <w:lsdException w:name="index 3" w:semiHidden="1" w:unhideWhenUsed="1"/>
@@ -117,22 +134,22 @@
     <w:lsdException w:name="index 7" w:semiHidden="1" w:unhideWhenUsed="1"/>
     <w:lsdException w:name="index 8" w:semiHidden="1" w:unhideWhenUsed="1"/>
     <w:lsdException w:name="index 9" w:semiHidden="1" w:unhideWhenUsed="1"/>
-    <w:lsdException w:name="toc 1" w:semiHidden="1" w:uiPriority="39" w:unhideWhenUsed="1"/>
-    <w:lsdException w:name="toc 2" w:semiHidden="1" w:uiPriority="39" w:unhideWhenUsed="1"/>
-    <w:lsdException w:name="toc 3" w:semiHidden="1" w:uiPriority="39" w:unhideWhenUsed="1"/>
-    <w:lsdException w:name="toc 4" w:semiHidden="1" w:uiPriority="39" w:unhideWhenUsed="1"/>
-    <w:lsdException w:name="toc 5" w:semiHidden="1" w:uiPriority="39" w:unhideWhenUsed="1"/>
-    <w:lsdException w:name="toc 6" w:semiHidden="1" w:uiPriority="39" w:unhideWhenUsed="1"/>
-    <w:lsdException w:name="toc 7" w:semiHidden="1" w:uiPriority="39" w:unhideWhenUsed="1"/>
-    <w:lsdException w:name="toc 8" w:semiHidden="1" w:uiPriority="39" w:unhideWhenUsed="1"/>
-    <w:lsdException w:name="toc 9" w:semiHidden="1" w:uiPriority="39" w:unhideWhenUsed="1"/>
+    <w:lsdException w:name="toc 1" w:uiPriority="39" w:semiHidden="1" w:unhideWhenUsed="1"/>
+    <w:lsdException w:name="toc 2" w:uiPriority="39" w:semiHidden="1" w:unhideWhenUsed="1"/>
+    <w:lsdException w:name="toc 3" w:uiPriority="39" w:semiHidden="1" w:unhideWhenUsed="1"/>
+    <w:lsdException w:name="toc 4" w:uiPriority="39" w:semiHidden="1" w:unhideWhenUsed="1"/>
+    <w:lsdException w:name="toc 5" w:uiPriority="39" w:semiHidden="1" w:unhideWhenUsed="1"/>
+    <w:lsdException w:name="toc 6" w:uiPriority="39" w:semiHidden="1" w:unhideWhenUsed="1"/>
+    <w:lsdException w:name="toc 7" w:uiPriority="39" w:semiHidden="1" w:unhideWhenUsed="1"/>
+    <w:lsdException w:name="toc 8" w:uiPriority="39" w:semiHidden="1" w:unhideWhenUsed="1"/>
+    <w:lsdException w:name="toc 9" w:uiPriority="39" w:semiHidden="1" w:unhideWhenUsed="1"/>
     <w:lsdException w:name="Normal Indent" w:semiHidden="1" w:unhideWhenUsed="1"/>
     <w:lsdException w:name="footnote text" w:semiHidden="1" w:unhideWhenUsed="1"/>
     <w:lsdException w:name="annotation text" w:semiHidden="1" w:unhideWhenUsed="1"/>
     <w:lsdException w:name="header" w:semiHidden="1" w:unhideWhenUsed="1"/>
     <w:lsdException w:name="footer" w:semiHidden="1" w:unhideWhenUsed="1"/>
     <w:lsdException w:name="index heading" w:semiHidden="1" w:unhideWhenUsed="1"/>
-    <w:lsdException w:name="caption" w:semiHidden="1" w:uiPriority="35" w:unhideWhenUsed="1" w:qFormat="1"/>
+    <w:lsdException w:name="caption" w:uiPriority="35" w:semiHidden="1" w:unhideWhenUsed="1" w:qFormat="1"/>
     <w:lsdException w:name="table of figures" w:semiHidden="1" w:unhideWhenUsed="1"/>
     <w:lsdException w:name="envelope address" w:semiHidden="1" w:unhideWhenUsed="1"/>
     <w:lsdException w:name="envelope return" w:semiHidden="1" w:unhideWhenUsed="1"/>
@@ -163,7 +180,7 @@
     <w:lsdException w:name="Title" w:uiPriority="10" w:qFormat="1"/>
     <w:lsdException w:name="Closing" w:semiHidden="1" w:unhideWhenUsed="1"/>
     <w:lsdException w:name="Signature" w:semiHidden="1" w:unhideWhenUsed="1"/>
-    <w:lsdException w:name="Default Paragraph Font" w:semiHidden="1" w:uiPriority="1" w:unhideWhenUsed="1"/>
+    <w:lsdException w:name="Default Paragraph Font" w:uiPriority="1" w:semiHidden="1" w:unhideWhenUsed="1"/>
     <w:lsdException w:name="Body Text" w:semiHidden="1" w:unhideWhenUsed="1"/>
     <w:lsdException w:name="Body Text Indent" w:semiHidden="1" w:unhideWhenUsed="1"/>
     <w:lsdException w:name="List Continue" w:semiHidden="1" w:unhideWhenUsed="1"/>
@@ -363,8 +380,8 @@
     <w:lsdException w:name="Subtle Reference" w:uiPriority="31" w:qFormat="1"/>
     <w:lsdException w:name="Intense Reference" w:uiPriority="32" w:qFormat="1"/>
     <w:lsdException w:name="Book Title" w:uiPriority="33" w:qFormat="1"/>
-    <w:lsdException w:name="Bibliography" w:semiHidden="1" w:uiPriority="37" w:unhideWhenUsed="1"/>
-    <w:lsdException w:name="TOC Heading" w:semiHidden="1" w:uiPriority="39" w:unhideWhenUsed="1" w:qFormat="1"/>
+    <w:lsdException w:name="Bibliography" w:uiPriority="37" w:semiHidden="1" w:unhideWhenUsed="1"/>
+    <w:lsdException w:name="TOC Heading" w:uiPriority="39" w:semiHidden="1" w:unhideWhenUsed="1" w:qFormat="1"/>
     <w:lsdException w:name="Plain Table 1" w:uiPriority="41"/>
     <w:lsdException w:name="Plain Table 2" w:uiPriority="42"/>
     <w:lsdException w:name="Plain Table 3" w:uiPriority="43"/>
@@ -470,15 +487,31 @@
     <w:lsdException w:name="List Table 6 Colorful Accent 6" w:uiPriority="51"/>
     <w:lsdException w:name="List Table 7 Colorful Accent 6" w:uiPriority="52"/>
   </w:latentStyles>
-  <w:style w:type="paragraph" w:default="1" w:styleId="Normal">
+  <w:style w:type="paragraph" w:styleId="Normal" w:default="1">
     <w:name w:val="Normal"/>
+    <w:qFormat/>
+    <w:pPr>
+      <w:widowControl/>
+      <w:bidi w:val="0"/>
+      <w:spacing w:lineRule="auto" w:line="276"/>
+      <w:jc w:val="left"/>
+    </w:pPr>
+    <w:rPr>
+      <w:rFonts w:ascii="Arial" w:hAnsi="Arial" w:eastAsia="Arial" w:cs="Arial"/>
+      <w:color w:val="auto"/>
+      <w:kern w:val="0"/>
+      <w:sz w:val="22"/>
+      <w:szCs w:val="22"/>
+      <w:lang w:val="pt-BR" w:eastAsia="pt-BR" w:bidi="ar-SA"/>
+    </w:rPr>
   </w:style>
   <w:style w:type="paragraph" w:styleId="Ttulo1">
-    <w:name w:val="heading 1"/>
+    <w:name w:val="Heading 1"/>
     <w:basedOn w:val="Normal"/>
     <w:next w:val="Normal"/>
-    <w:pPr>
-      <w:keepNext/>
+    <w:qFormat/>
+    <w:pPr>
+      <w:keepNext w:val="true"/>
       <w:keepLines/>
       <w:spacing w:before="400" w:after="120"/>
       <w:outlineLvl w:val="0"/>
@@ -489,11 +522,12 @@
     </w:rPr>
   </w:style>
   <w:style w:type="paragraph" w:styleId="Ttulo2">
-    <w:name w:val="heading 2"/>
+    <w:name w:val="Heading 2"/>
     <w:basedOn w:val="Normal"/>
     <w:next w:val="Normal"/>
-    <w:pPr>
-      <w:keepNext/>
+    <w:qFormat/>
+    <w:pPr>
+      <w:keepNext w:val="true"/>
       <w:keepLines/>
       <w:spacing w:before="360" w:after="120"/>
       <w:outlineLvl w:val="1"/>
@@ -504,11 +538,12 @@
     </w:rPr>
   </w:style>
   <w:style w:type="paragraph" w:styleId="Ttulo3">
-    <w:name w:val="heading 3"/>
+    <w:name w:val="Heading 3"/>
     <w:basedOn w:val="Normal"/>
     <w:next w:val="Normal"/>
-    <w:pPr>
-      <w:keepNext/>
+    <w:qFormat/>
+    <w:pPr>
+      <w:keepNext w:val="true"/>
       <w:keepLines/>
       <w:spacing w:before="320" w:after="80"/>
       <w:outlineLvl w:val="2"/>
@@ -520,11 +555,12 @@
     </w:rPr>
   </w:style>
   <w:style w:type="paragraph" w:styleId="Ttulo4">
-    <w:name w:val="heading 4"/>
+    <w:name w:val="Heading 4"/>
     <w:basedOn w:val="Normal"/>
     <w:next w:val="Normal"/>
-    <w:pPr>
-      <w:keepNext/>
+    <w:qFormat/>
+    <w:pPr>
+      <w:keepNext w:val="true"/>
       <w:keepLines/>
       <w:spacing w:before="280" w:after="80"/>
       <w:outlineLvl w:val="3"/>
@@ -536,11 +572,12 @@
     </w:rPr>
   </w:style>
   <w:style w:type="paragraph" w:styleId="Ttulo5">
-    <w:name w:val="heading 5"/>
+    <w:name w:val="Heading 5"/>
     <w:basedOn w:val="Normal"/>
     <w:next w:val="Normal"/>
-    <w:pPr>
-      <w:keepNext/>
+    <w:qFormat/>
+    <w:pPr>
+      <w:keepNext w:val="true"/>
       <w:keepLines/>
       <w:spacing w:before="240" w:after="80"/>
       <w:outlineLvl w:val="4"/>
@@ -550,11 +587,12 @@
     </w:rPr>
   </w:style>
   <w:style w:type="paragraph" w:styleId="Ttulo6">
-    <w:name w:val="heading 6"/>
+    <w:name w:val="Heading 6"/>
     <w:basedOn w:val="Normal"/>
     <w:next w:val="Normal"/>
-    <w:pPr>
-      <w:keepNext/>
+    <w:qFormat/>
+    <w:pPr>
+      <w:keepNext w:val="true"/>
       <w:keepLines/>
       <w:spacing w:before="240" w:after="80"/>
       <w:outlineLvl w:val="5"/>
@@ -564,11 +602,109 @@
       <w:color w:val="666666"/>
     </w:rPr>
   </w:style>
-  <w:style w:type="character" w:default="1" w:styleId="Fontepargpadro">
+  <w:style w:type="character" w:styleId="DefaultParagraphFont" w:default="1">
     <w:name w:val="Default Paragraph Font"/>
     <w:uiPriority w:val="1"/>
     <w:semiHidden/>
     <w:unhideWhenUsed/>
+    <w:qFormat/>
+    <w:rPr/>
+  </w:style>
+  <w:style w:type="paragraph" w:styleId="Ttulo">
+    <w:name w:val="Título"/>
+    <w:basedOn w:val="Normal"/>
+    <w:next w:val="Corpodetexto"/>
+    <w:qFormat/>
+    <w:pPr>
+      <w:keepNext w:val="true"/>
+      <w:spacing w:before="240" w:after="120"/>
+    </w:pPr>
+    <w:rPr>
+      <w:rFonts w:ascii="Liberation Sans" w:hAnsi="Liberation Sans" w:eastAsia="Microsoft YaHei" w:cs="Arial"/>
+      <w:sz w:val="28"/>
+      <w:szCs w:val="28"/>
+    </w:rPr>
+  </w:style>
+  <w:style w:type="paragraph" w:styleId="Corpodetexto">
+    <w:name w:val="Body Text"/>
+    <w:basedOn w:val="Normal"/>
+    <w:pPr>
+      <w:spacing w:lineRule="auto" w:line="288" w:before="0" w:after="140"/>
+    </w:pPr>
+    <w:rPr/>
+  </w:style>
+  <w:style w:type="paragraph" w:styleId="Lista">
+    <w:name w:val="List"/>
+    <w:basedOn w:val="Corpodetexto"/>
+    <w:pPr/>
+    <w:rPr>
+      <w:rFonts w:cs="Arial"/>
+    </w:rPr>
+  </w:style>
+  <w:style w:type="paragraph" w:styleId="Legenda">
+    <w:name w:val="Caption"/>
+    <w:basedOn w:val="Normal"/>
+    <w:qFormat/>
+    <w:pPr>
+      <w:suppressLineNumbers/>
+      <w:spacing w:before="120" w:after="120"/>
+    </w:pPr>
+    <w:rPr>
+      <w:rFonts w:cs="Arial"/>
+      <w:i/>
+      <w:iCs/>
+      <w:sz w:val="24"/>
+      <w:szCs w:val="24"/>
+    </w:rPr>
+  </w:style>
+  <w:style w:type="paragraph" w:styleId="Ndice">
+    <w:name w:val="Índice"/>
+    <w:basedOn w:val="Normal"/>
+    <w:qFormat/>
+    <w:pPr>
+      <w:suppressLineNumbers/>
+    </w:pPr>
+    <w:rPr>
+      <w:rFonts w:cs="Arial"/>
+    </w:rPr>
+  </w:style>
+  <w:style w:type="paragraph" w:styleId="Ttulododocumento">
+    <w:name w:val="Title"/>
+    <w:basedOn w:val="Normal"/>
+    <w:next w:val="Normal"/>
+    <w:qFormat/>
+    <w:pPr>
+      <w:keepNext w:val="true"/>
+      <w:keepLines/>
+      <w:spacing w:before="0" w:after="60"/>
+    </w:pPr>
+    <w:rPr>
+      <w:sz w:val="52"/>
+      <w:szCs w:val="52"/>
+    </w:rPr>
+  </w:style>
+  <w:style w:type="paragraph" w:styleId="Subttulo">
+    <w:name w:val="Subtitle"/>
+    <w:basedOn w:val="Normal"/>
+    <w:next w:val="Normal"/>
+    <w:qFormat/>
+    <w:pPr>
+      <w:keepNext w:val="true"/>
+      <w:keepLines/>
+      <w:spacing w:before="0" w:after="320"/>
+    </w:pPr>
+    <w:rPr>
+      <w:color w:val="666666"/>
+      <w:sz w:val="30"/>
+      <w:szCs w:val="30"/>
+    </w:rPr>
+  </w:style>
+  <w:style w:type="numbering" w:styleId="NoList" w:default="1">
+    <w:name w:val="No List"/>
+    <w:uiPriority w:val="99"/>
+    <w:semiHidden/>
+    <w:unhideWhenUsed/>
+    <w:qFormat/>
   </w:style>
   <w:style w:type="table" w:default="1" w:styleId="Tabelanormal">
     <w:name w:val="Normal Table"/>
@@ -585,12 +721,6 @@
       </w:tblCellMar>
     </w:tblPr>
   </w:style>
-  <w:style w:type="numbering" w:default="1" w:styleId="Semlista">
-    <w:name w:val="No List"/>
-    <w:uiPriority w:val="99"/>
-    <w:semiHidden/>
-    <w:unhideWhenUsed/>
-  </w:style>
   <w:style w:type="table" w:customStyle="1" w:styleId="TableNormal">
     <w:name w:val="Table Normal"/>
     <w:tblPr>
@@ -601,35 +731,6 @@
         <w:right w:w="0" w:type="dxa"/>
       </w:tblCellMar>
     </w:tblPr>
-  </w:style>
-  <w:style w:type="paragraph" w:styleId="Ttulo">
-    <w:name w:val="Title"/>
-    <w:basedOn w:val="Normal"/>
-    <w:next w:val="Normal"/>
-    <w:pPr>
-      <w:keepNext/>
-      <w:keepLines/>
-      <w:spacing w:after="60"/>
-    </w:pPr>
-    <w:rPr>
-      <w:sz w:val="52"/>
-      <w:szCs w:val="52"/>
-    </w:rPr>
-  </w:style>
-  <w:style w:type="paragraph" w:styleId="Subttulo">
-    <w:name w:val="Subtitle"/>
-    <w:basedOn w:val="Normal"/>
-    <w:next w:val="Normal"/>
-    <w:pPr>
-      <w:keepNext/>
-      <w:keepLines/>
-      <w:spacing w:after="320"/>
-    </w:pPr>
-    <w:rPr>
-      <w:color w:val="666666"/>
-      <w:sz w:val="30"/>
-      <w:szCs w:val="30"/>
-    </w:rPr>
   </w:style>
 </w:styles>
 </file>
